--- a/Python/FuerBeginner/L04FunktionenUndProzedurenAnwenden/exercise1-werte_und_variablen_als_parameter/solution/solution.docx
+++ b/Python/FuerBeginner/L04FunktionenUndProzedurenAnwenden/exercise1-werte_und_variablen_als_parameter/solution/solution.docx
@@ -57,104 +57,79 @@
       <w:r>
         <w:t xml:space="preserve">.</w:t>
       </w:r>
-      <w:r>
-        <w:t xml:space="preserve"> </w:t>
-      </w:r>
-      <w:r>
-        <w:t xml:space="preserve">*</w:t>
-      </w:r>
-      <w:r>
-        <w:t xml:space="preserve"> </w:t>
-      </w:r>
-      <w:r>
-        <w:rPr>
-          <w:rStyle w:val="VerbatimChar"/>
-        </w:rPr>
-        <w:t xml:space="preserve">forward(200)</w:t>
-      </w:r>
-      <w:r>
-        <w:t xml:space="preserve">: Die Turtle bewegt sich 200 Schritte nach vorne. Vorne ist hier die</w:t>
-      </w:r>
-      <w:r>
-        <w:t xml:space="preserve"> </w:t>
-      </w:r>
-      <w:r>
-        <w:rPr>
-          <w:i/>
-          <w:iCs/>
-        </w:rPr>
-        <w:t xml:space="preserve">Blickrichtung</w:t>
-      </w:r>
-      <w:r>
-        <w:t xml:space="preserve"> </w:t>
-      </w:r>
-      <w:r>
-        <w:t xml:space="preserve">der Turtle.</w:t>
-      </w:r>
-      <w:r>
-        <w:t xml:space="preserve"> </w:t>
-      </w:r>
-      <w:r>
-        <w:t xml:space="preserve">*</w:t>
-      </w:r>
-      <w:r>
-        <w:t xml:space="preserve"> </w:t>
-      </w:r>
-      <w:r>
-        <w:rPr>
-          <w:rStyle w:val="VerbatimChar"/>
-        </w:rPr>
-        <w:t xml:space="preserve">left(90)</w:t>
-      </w:r>
-      <w:r>
-        <w:t xml:space="preserve">: Die Turtle dreht sich um 90° nach links.</w:t>
-      </w:r>
-      <w:r>
-        <w:t xml:space="preserve"> </w:t>
-      </w:r>
-      <w:r>
-        <w:t xml:space="preserve">*</w:t>
-      </w:r>
-      <w:r>
-        <w:t xml:space="preserve"> </w:t>
-      </w:r>
-      <w:r>
-        <w:rPr>
-          <w:rStyle w:val="VerbatimChar"/>
-        </w:rPr>
-        <w:t xml:space="preserve">stamp()</w:t>
-      </w:r>
-      <w:r>
-        <w:t xml:space="preserve">: Die Turtle drückt sich auf den Boden und hinterlässt einen Abdruck.</w:t>
-      </w:r>
-      <w:r>
-        <w:t xml:space="preserve"> </w:t>
-      </w:r>
-      <w:r>
-        <w:t xml:space="preserve">*</w:t>
-      </w:r>
-      <w:r>
-        <w:t xml:space="preserve"> </w:t>
-      </w:r>
-      <w:r>
-        <w:rPr>
-          <w:rStyle w:val="VerbatimChar"/>
-        </w:rPr>
-        <w:t xml:space="preserve">hideturtle()</w:t>
-      </w:r>
-      <w:r>
-        <w:t xml:space="preserve">: Die Turtle gräbt sich ein und versteckt sich.</w:t>
-      </w:r>
     </w:p>
     <w:p>
       <w:pPr>
+        <w:pStyle w:val="BodyText"/>
+      </w:pPr>
+      <w:r>
+        <w:rPr>
+          <w:rStyle w:val="VerbatimChar"/>
+        </w:rPr>
+        <w:t xml:space="preserve">.* der Turtle. *</w:t>
+      </w:r>
+      <w:r>
+        <w:t xml:space="preserve">left(90)</w:t>
+      </w:r>
+      <w:r>
+        <w:rPr>
+          <w:rStyle w:val="VerbatimChar"/>
+        </w:rPr>
+        <w:t xml:space="preserve">: Die Turtle dreht sich um 90° nach links. *</w:t>
+      </w:r>
+      <w:r>
+        <w:t xml:space="preserve">stamp()</w:t>
+      </w:r>
+      <w:r>
+        <w:rPr>
+          <w:rStyle w:val="VerbatimChar"/>
+        </w:rPr>
+        <w:t xml:space="preserve">: Die Turtle drückt sich auf den Boden und hinterlässt einen Abdruck. *</w:t>
+      </w:r>
+      <w:r>
+        <w:t xml:space="preserve">hideturtle()``: Die Turtle gräbt sich ein und versteckt sich.</w:t>
+      </w:r>
+    </w:p>
+    <w:p>
+      <w:pPr>
         <w:pStyle w:val="SourceCode"/>
       </w:pPr>
       <w:r>
         <w:rPr>
           <w:rStyle w:val="VerbatimChar"/>
         </w:rPr>
-        <w:t xml:space="preserve">&lt;img style="" height="240" width="360" src="../images/4.1.1.gif"&gt;</w:t>
+        <w:drawing>
+          <wp:inline>
+            <wp:extent cx="4114800" cy="2676144"/>
+            <wp:docPr id="1" name="Picture 1"/>
+            <wp:cNvGraphicFramePr>
+              <a:graphicFrameLocks noChangeAspect="1"/>
+            </wp:cNvGraphicFramePr>
+            <a:graphic>
+              <a:graphicData uri="http://schemas.openxmlformats.org/drawingml/2006/picture">
+                <pic:pic>
+                  <pic:nvPicPr>
+                    <pic:cNvPr id="0" name="4.1.1.gif"/>
+                    <pic:cNvPicPr/>
+                  </pic:nvPicPr>
+                  <pic:blipFill>
+                    <a:blip r:embed="rId1"/>
+                    <a:stretch>
+                      <a:fillRect/>
+                    </a:stretch>
+                  </pic:blipFill>
+                  <pic:spPr>
+                    <a:xfrm>
+                      <a:off x="0" y="0"/>
+                      <a:ext cx="4114800" cy="2676144"/>
+                    </a:xfrm>
+                    <a:prstGeom prst="rect"/>
+                  </pic:spPr>
+                </pic:pic>
+              </a:graphicData>
+            </a:graphic>
+          </wp:inline>
+        </w:drawing>
       </w:r>
     </w:p>
     <w:p>
@@ -795,15 +770,15 @@
       <w:r>
         <w:t xml:space="preserve">.</w:t>
       </w:r>
-      <w:r>
-        <w:t xml:space="preserve"> </w:t>
-      </w:r>
-      <w:r>
-        <w:t xml:space="preserve">*</w:t>
-      </w:r>
-      <w:r>
-        <w:t xml:space="preserve"> </w:t>
-      </w:r>
+    </w:p>
+    <w:p>
+      <w:pPr>
+        <w:pStyle w:val="Compact"/>
+        <w:numPr>
+          <w:ilvl w:val="0"/>
+          <w:numId w:val="1001"/>
+        </w:numPr>
+      </w:pPr>
       <w:r>
         <w:rPr>
           <w:rStyle w:val="VerbatimChar"/>
@@ -829,15 +804,15 @@
       <w:r>
         <w:t xml:space="preserve">der Turtle.</w:t>
       </w:r>
-      <w:r>
-        <w:t xml:space="preserve"> </w:t>
-      </w:r>
-      <w:r>
-        <w:t xml:space="preserve">*</w:t>
-      </w:r>
-      <w:r>
-        <w:t xml:space="preserve"> </w:t>
-      </w:r>
+    </w:p>
+    <w:p>
+      <w:pPr>
+        <w:pStyle w:val="Compact"/>
+        <w:numPr>
+          <w:ilvl w:val="0"/>
+          <w:numId w:val="1001"/>
+        </w:numPr>
+      </w:pPr>
       <w:r>
         <w:rPr>
           <w:rStyle w:val="VerbatimChar"/>
@@ -847,15 +822,15 @@
       <w:r>
         <w:t xml:space="preserve">: Die Turtle dreht sich um 90° nach links.</w:t>
       </w:r>
-      <w:r>
-        <w:t xml:space="preserve"> </w:t>
-      </w:r>
-      <w:r>
-        <w:t xml:space="preserve">*</w:t>
-      </w:r>
-      <w:r>
-        <w:t xml:space="preserve"> </w:t>
-      </w:r>
+    </w:p>
+    <w:p>
+      <w:pPr>
+        <w:pStyle w:val="Compact"/>
+        <w:numPr>
+          <w:ilvl w:val="0"/>
+          <w:numId w:val="1001"/>
+        </w:numPr>
+      </w:pPr>
       <w:r>
         <w:rPr>
           <w:rStyle w:val="VerbatimChar"/>
@@ -865,15 +840,15 @@
       <w:r>
         <w:t xml:space="preserve">: Die Turtle drückt sich auf den Boden und hinterlässt einen Abdruck.</w:t>
       </w:r>
-      <w:r>
-        <w:t xml:space="preserve"> </w:t>
-      </w:r>
-      <w:r>
-        <w:t xml:space="preserve">*</w:t>
-      </w:r>
-      <w:r>
-        <w:t xml:space="preserve"> </w:t>
-      </w:r>
+    </w:p>
+    <w:p>
+      <w:pPr>
+        <w:pStyle w:val="Compact"/>
+        <w:numPr>
+          <w:ilvl w:val="0"/>
+          <w:numId w:val="1001"/>
+        </w:numPr>
+      </w:pPr>
       <w:r>
         <w:rPr>
           <w:rStyle w:val="VerbatimChar"/>
@@ -883,15 +858,15 @@
       <w:r>
         <w:t xml:space="preserve">: Die Turtle gräbt sich ein und versteckt sich.</w:t>
       </w:r>
-      <w:r>
-        <w:t xml:space="preserve"> </w:t>
-      </w:r>
-      <w:r>
-        <w:t xml:space="preserve">*</w:t>
-      </w:r>
-      <w:r>
-        <w:t xml:space="preserve"> </w:t>
-      </w:r>
+    </w:p>
+    <w:p>
+      <w:pPr>
+        <w:pStyle w:val="Compact"/>
+        <w:numPr>
+          <w:ilvl w:val="0"/>
+          <w:numId w:val="1001"/>
+        </w:numPr>
+      </w:pPr>
       <w:r>
         <w:rPr>
           <w:rStyle w:val="VerbatimChar"/>
@@ -1020,15 +995,15 @@
       <w:r>
         <w:t xml:space="preserve">ist.</w:t>
       </w:r>
-      <w:r>
-        <w:t xml:space="preserve"> </w:t>
-      </w:r>
-      <w:r>
-        <w:t xml:space="preserve">*</w:t>
-      </w:r>
-      <w:r>
-        <w:t xml:space="preserve"> </w:t>
-      </w:r>
+    </w:p>
+    <w:p>
+      <w:pPr>
+        <w:pStyle w:val="Compact"/>
+        <w:numPr>
+          <w:ilvl w:val="0"/>
+          <w:numId w:val="1001"/>
+        </w:numPr>
+      </w:pPr>
       <w:r>
         <w:rPr>
           <w:rStyle w:val="VerbatimChar"/>
@@ -1086,15 +1061,15 @@
       <w:r>
         <w:t xml:space="preserve">bewegt.</w:t>
       </w:r>
-      <w:r>
-        <w:t xml:space="preserve"> </w:t>
-      </w:r>
-      <w:r>
-        <w:t xml:space="preserve">*</w:t>
-      </w:r>
-      <w:r>
-        <w:t xml:space="preserve"> </w:t>
-      </w:r>
+    </w:p>
+    <w:p>
+      <w:pPr>
+        <w:pStyle w:val="Compact"/>
+        <w:numPr>
+          <w:ilvl w:val="0"/>
+          <w:numId w:val="1001"/>
+        </w:numPr>
+      </w:pPr>
       <w:r>
         <w:rPr>
           <w:rStyle w:val="VerbatimChar"/>
@@ -1145,7 +1120,38 @@
         <w:rPr>
           <w:rStyle w:val="VerbatimChar"/>
         </w:rPr>
-        <w:t xml:space="preserve">&lt;img style="" height="240" width="240" src="../images/4.1.2.gif"&gt;</w:t>
+        <w:drawing>
+          <wp:inline>
+            <wp:extent cx="4114800" cy="4191354"/>
+            <wp:docPr id="2" name="Picture 2"/>
+            <wp:cNvGraphicFramePr>
+              <a:graphicFrameLocks noChangeAspect="1"/>
+            </wp:cNvGraphicFramePr>
+            <a:graphic>
+              <a:graphicData uri="http://schemas.openxmlformats.org/drawingml/2006/picture">
+                <pic:pic>
+                  <pic:nvPicPr>
+                    <pic:cNvPr id="0" name="4.1.2.gif"/>
+                    <pic:cNvPicPr/>
+                  </pic:nvPicPr>
+                  <pic:blipFill>
+                    <a:blip r:embed="rId2"/>
+                    <a:stretch>
+                      <a:fillRect/>
+                    </a:stretch>
+                  </pic:blipFill>
+                  <pic:spPr>
+                    <a:xfrm>
+                      <a:off x="0" y="0"/>
+                      <a:ext cx="4114800" cy="4191354"/>
+                    </a:xfrm>
+                    <a:prstGeom prst="rect"/>
+                  </pic:spPr>
+                </pic:pic>
+              </a:graphicData>
+            </a:graphic>
+          </wp:inline>
+        </w:drawing>
       </w:r>
     </w:p>
     <w:p>
@@ -1953,15 +1959,15 @@
       <w:r>
         <w:t xml:space="preserve">.</w:t>
       </w:r>
-      <w:r>
-        <w:t xml:space="preserve"> </w:t>
-      </w:r>
-      <w:r>
-        <w:t xml:space="preserve">*</w:t>
-      </w:r>
-      <w:r>
-        <w:t xml:space="preserve"> </w:t>
-      </w:r>
+    </w:p>
+    <w:p>
+      <w:pPr>
+        <w:pStyle w:val="Compact"/>
+        <w:numPr>
+          <w:ilvl w:val="0"/>
+          <w:numId w:val="1002"/>
+        </w:numPr>
+      </w:pPr>
       <w:r>
         <w:rPr>
           <w:rStyle w:val="VerbatimChar"/>
@@ -2003,15 +2009,15 @@
       <w:r>
         <w:t xml:space="preserve">der Turtle.</w:t>
       </w:r>
-      <w:r>
-        <w:t xml:space="preserve"> </w:t>
-      </w:r>
-      <w:r>
-        <w:t xml:space="preserve">*</w:t>
-      </w:r>
-      <w:r>
-        <w:t xml:space="preserve"> </w:t>
-      </w:r>
+    </w:p>
+    <w:p>
+      <w:pPr>
+        <w:pStyle w:val="Compact"/>
+        <w:numPr>
+          <w:ilvl w:val="0"/>
+          <w:numId w:val="1002"/>
+        </w:numPr>
+      </w:pPr>
       <w:r>
         <w:rPr>
           <w:rStyle w:val="VerbatimChar"/>
@@ -2037,15 +2043,15 @@
       <w:r>
         <w:t xml:space="preserve">nach links.</w:t>
       </w:r>
-      <w:r>
-        <w:t xml:space="preserve"> </w:t>
-      </w:r>
-      <w:r>
-        <w:t xml:space="preserve">*</w:t>
-      </w:r>
-      <w:r>
-        <w:t xml:space="preserve"> </w:t>
-      </w:r>
+    </w:p>
+    <w:p>
+      <w:pPr>
+        <w:pStyle w:val="Compact"/>
+        <w:numPr>
+          <w:ilvl w:val="0"/>
+          <w:numId w:val="1002"/>
+        </w:numPr>
+      </w:pPr>
       <w:r>
         <w:rPr>
           <w:rStyle w:val="VerbatimChar"/>
@@ -2055,15 +2061,15 @@
       <w:r>
         <w:t xml:space="preserve">: Die Turtle drückt sich auf den Boden und hinterlässt einen Abdruck.</w:t>
       </w:r>
-      <w:r>
-        <w:t xml:space="preserve"> </w:t>
-      </w:r>
-      <w:r>
-        <w:t xml:space="preserve">*</w:t>
-      </w:r>
-      <w:r>
-        <w:t xml:space="preserve"> </w:t>
-      </w:r>
+    </w:p>
+    <w:p>
+      <w:pPr>
+        <w:pStyle w:val="Compact"/>
+        <w:numPr>
+          <w:ilvl w:val="0"/>
+          <w:numId w:val="1002"/>
+        </w:numPr>
+      </w:pPr>
       <w:r>
         <w:rPr>
           <w:rStyle w:val="VerbatimChar"/>
@@ -2073,15 +2079,15 @@
       <w:r>
         <w:t xml:space="preserve">: Die Turtle gräbt sich ein und versteckt sich.</w:t>
       </w:r>
-      <w:r>
-        <w:t xml:space="preserve"> </w:t>
-      </w:r>
-      <w:r>
-        <w:t xml:space="preserve">*</w:t>
-      </w:r>
-      <w:r>
-        <w:t xml:space="preserve"> </w:t>
-      </w:r>
+    </w:p>
+    <w:p>
+      <w:pPr>
+        <w:pStyle w:val="Compact"/>
+        <w:numPr>
+          <w:ilvl w:val="0"/>
+          <w:numId w:val="1002"/>
+        </w:numPr>
+      </w:pPr>
       <w:r>
         <w:rPr>
           <w:rStyle w:val="VerbatimChar"/>
@@ -2210,15 +2216,15 @@
       <w:r>
         <w:t xml:space="preserve">ist.</w:t>
       </w:r>
-      <w:r>
-        <w:t xml:space="preserve"> </w:t>
-      </w:r>
-      <w:r>
-        <w:t xml:space="preserve">*</w:t>
-      </w:r>
-      <w:r>
-        <w:t xml:space="preserve"> </w:t>
-      </w:r>
+    </w:p>
+    <w:p>
+      <w:pPr>
+        <w:pStyle w:val="Compact"/>
+        <w:numPr>
+          <w:ilvl w:val="0"/>
+          <w:numId w:val="1002"/>
+        </w:numPr>
+      </w:pPr>
       <w:r>
         <w:rPr>
           <w:rStyle w:val="VerbatimChar"/>
@@ -2276,15 +2282,15 @@
       <w:r>
         <w:t xml:space="preserve">bewegt.</w:t>
       </w:r>
-      <w:r>
-        <w:t xml:space="preserve"> </w:t>
-      </w:r>
-      <w:r>
-        <w:t xml:space="preserve">*</w:t>
-      </w:r>
-      <w:r>
-        <w:t xml:space="preserve"> </w:t>
-      </w:r>
+    </w:p>
+    <w:p>
+      <w:pPr>
+        <w:pStyle w:val="Compact"/>
+        <w:numPr>
+          <w:ilvl w:val="0"/>
+          <w:numId w:val="1002"/>
+        </w:numPr>
+      </w:pPr>
       <w:r>
         <w:rPr>
           <w:rStyle w:val="VerbatimChar"/>
@@ -2335,7 +2341,38 @@
         <w:rPr>
           <w:rStyle w:val="VerbatimChar"/>
         </w:rPr>
-        <w:t xml:space="preserve">&lt;img style="" height="240" width="240" src="../images/4.1.2.gif"&gt;</w:t>
+        <w:drawing>
+          <wp:inline>
+            <wp:extent cx="4114800" cy="4191354"/>
+            <wp:docPr id="3" name="Picture 3"/>
+            <wp:cNvGraphicFramePr>
+              <a:graphicFrameLocks noChangeAspect="1"/>
+            </wp:cNvGraphicFramePr>
+            <a:graphic>
+              <a:graphicData uri="http://schemas.openxmlformats.org/drawingml/2006/picture">
+                <pic:pic>
+                  <pic:nvPicPr>
+                    <pic:cNvPr id="0" name="4.1.2.gif"/>
+                    <pic:cNvPicPr/>
+                  </pic:nvPicPr>
+                  <pic:blipFill>
+                    <a:blip r:embed="rId2"/>
+                    <a:stretch>
+                      <a:fillRect/>
+                    </a:stretch>
+                  </pic:blipFill>
+                  <pic:spPr>
+                    <a:xfrm>
+                      <a:off x="0" y="0"/>
+                      <a:ext cx="4114800" cy="4191354"/>
+                    </a:xfrm>
+                    <a:prstGeom prst="rect"/>
+                  </pic:spPr>
+                </pic:pic>
+              </a:graphicData>
+            </a:graphic>
+          </wp:inline>
+        </w:drawing>
       </w:r>
     </w:p>
     <w:p>
@@ -3082,22 +3119,34 @@
       <w:r>
         <w:t xml:space="preserve">für:</w:t>
       </w:r>
-      <w:r>
-        <w:t xml:space="preserve"> </w:t>
-      </w:r>
-      <w:r>
-        <w:t xml:space="preserve">* die Länge des Gartens und des Hauses und</w:t>
-      </w:r>
-      <w:r>
-        <w:t xml:space="preserve"> </w:t>
-      </w:r>
-      <w:r>
-        <w:t xml:space="preserve">* den Winkel für die Drehung.</w:t>
-      </w:r>
     </w:p>
     <w:p>
       <w:pPr>
-        <w:pStyle w:val="BodyText"/>
+        <w:pStyle w:val="Compact"/>
+        <w:numPr>
+          <w:ilvl w:val="0"/>
+          <w:numId w:val="1003"/>
+        </w:numPr>
+      </w:pPr>
+      <w:r>
+        <w:t xml:space="preserve">die Länge des Gartens und des Hauses und</w:t>
+      </w:r>
+    </w:p>
+    <w:p>
+      <w:pPr>
+        <w:pStyle w:val="Compact"/>
+        <w:numPr>
+          <w:ilvl w:val="0"/>
+          <w:numId w:val="1003"/>
+        </w:numPr>
+      </w:pPr>
+      <w:r>
+        <w:t xml:space="preserve">den Winkel für die Drehung.</w:t>
+      </w:r>
+    </w:p>
+    <w:p>
+      <w:pPr>
+        <w:pStyle w:val="FirstParagraph"/>
       </w:pPr>
       <w:r>
         <w:t xml:space="preserve">Zeichne dazu ein kleines Quadrat mit folgenden</w:t>
@@ -3114,15 +3163,15 @@
       <w:r>
         <w:t xml:space="preserve">.</w:t>
       </w:r>
-      <w:r>
-        <w:t xml:space="preserve"> </w:t>
-      </w:r>
-      <w:r>
-        <w:t xml:space="preserve">*</w:t>
-      </w:r>
-      <w:r>
-        <w:t xml:space="preserve"> </w:t>
-      </w:r>
+    </w:p>
+    <w:p>
+      <w:pPr>
+        <w:pStyle w:val="Compact"/>
+        <w:numPr>
+          <w:ilvl w:val="0"/>
+          <w:numId w:val="1004"/>
+        </w:numPr>
+      </w:pPr>
       <w:r>
         <w:rPr>
           <w:rStyle w:val="VerbatimChar"/>
@@ -3164,15 +3213,15 @@
       <w:r>
         <w:t xml:space="preserve">der Turtle.</w:t>
       </w:r>
-      <w:r>
-        <w:t xml:space="preserve"> </w:t>
-      </w:r>
-      <w:r>
-        <w:t xml:space="preserve">*</w:t>
-      </w:r>
-      <w:r>
-        <w:t xml:space="preserve"> </w:t>
-      </w:r>
+    </w:p>
+    <w:p>
+      <w:pPr>
+        <w:pStyle w:val="Compact"/>
+        <w:numPr>
+          <w:ilvl w:val="0"/>
+          <w:numId w:val="1004"/>
+        </w:numPr>
+      </w:pPr>
       <w:r>
         <w:rPr>
           <w:rStyle w:val="VerbatimChar"/>
@@ -3198,15 +3247,15 @@
       <w:r>
         <w:t xml:space="preserve">nach links.</w:t>
       </w:r>
-      <w:r>
-        <w:t xml:space="preserve"> </w:t>
-      </w:r>
-      <w:r>
-        <w:t xml:space="preserve">*</w:t>
-      </w:r>
-      <w:r>
-        <w:t xml:space="preserve"> </w:t>
-      </w:r>
+    </w:p>
+    <w:p>
+      <w:pPr>
+        <w:pStyle w:val="Compact"/>
+        <w:numPr>
+          <w:ilvl w:val="0"/>
+          <w:numId w:val="1004"/>
+        </w:numPr>
+      </w:pPr>
       <w:r>
         <w:rPr>
           <w:rStyle w:val="VerbatimChar"/>
@@ -3216,15 +3265,15 @@
       <w:r>
         <w:t xml:space="preserve">: Die Turtle drückt sich auf den Boden und hinterlässt einen Abdruck.</w:t>
       </w:r>
-      <w:r>
-        <w:t xml:space="preserve"> </w:t>
-      </w:r>
-      <w:r>
-        <w:t xml:space="preserve">*</w:t>
-      </w:r>
-      <w:r>
-        <w:t xml:space="preserve"> </w:t>
-      </w:r>
+    </w:p>
+    <w:p>
+      <w:pPr>
+        <w:pStyle w:val="Compact"/>
+        <w:numPr>
+          <w:ilvl w:val="0"/>
+          <w:numId w:val="1004"/>
+        </w:numPr>
+      </w:pPr>
       <w:r>
         <w:rPr>
           <w:rStyle w:val="VerbatimChar"/>
@@ -3234,15 +3283,15 @@
       <w:r>
         <w:t xml:space="preserve">: Die Turtle gräbt sich ein und versteckt sich.</w:t>
       </w:r>
-      <w:r>
-        <w:t xml:space="preserve"> </w:t>
-      </w:r>
-      <w:r>
-        <w:t xml:space="preserve">*</w:t>
-      </w:r>
-      <w:r>
-        <w:t xml:space="preserve"> </w:t>
-      </w:r>
+    </w:p>
+    <w:p>
+      <w:pPr>
+        <w:pStyle w:val="Compact"/>
+        <w:numPr>
+          <w:ilvl w:val="0"/>
+          <w:numId w:val="1004"/>
+        </w:numPr>
+      </w:pPr>
       <w:r>
         <w:rPr>
           <w:rStyle w:val="VerbatimChar"/>
@@ -3371,15 +3420,15 @@
       <w:r>
         <w:t xml:space="preserve">ist.</w:t>
       </w:r>
-      <w:r>
-        <w:t xml:space="preserve"> </w:t>
-      </w:r>
-      <w:r>
-        <w:t xml:space="preserve">*</w:t>
-      </w:r>
-      <w:r>
-        <w:t xml:space="preserve"> </w:t>
-      </w:r>
+    </w:p>
+    <w:p>
+      <w:pPr>
+        <w:pStyle w:val="Compact"/>
+        <w:numPr>
+          <w:ilvl w:val="0"/>
+          <w:numId w:val="1004"/>
+        </w:numPr>
+      </w:pPr>
       <w:r>
         <w:rPr>
           <w:rStyle w:val="VerbatimChar"/>
@@ -3437,15 +3486,15 @@
       <w:r>
         <w:t xml:space="preserve">bewegt.</w:t>
       </w:r>
-      <w:r>
-        <w:t xml:space="preserve"> </w:t>
-      </w:r>
-      <w:r>
-        <w:t xml:space="preserve">*</w:t>
-      </w:r>
-      <w:r>
-        <w:t xml:space="preserve"> </w:t>
-      </w:r>
+    </w:p>
+    <w:p>
+      <w:pPr>
+        <w:pStyle w:val="Compact"/>
+        <w:numPr>
+          <w:ilvl w:val="0"/>
+          <w:numId w:val="1004"/>
+        </w:numPr>
+      </w:pPr>
       <w:r>
         <w:rPr>
           <w:rStyle w:val="VerbatimChar"/>
@@ -3496,7 +3545,38 @@
         <w:rPr>
           <w:rStyle w:val="VerbatimChar"/>
         </w:rPr>
-        <w:t xml:space="preserve">&lt;img style="" height="240" width="240" src="../images/4.1.3.gif"&gt;</w:t>
+        <w:drawing>
+          <wp:inline>
+            <wp:extent cx="4114800" cy="4210940"/>
+            <wp:docPr id="4" name="Picture 4"/>
+            <wp:cNvGraphicFramePr>
+              <a:graphicFrameLocks noChangeAspect="1"/>
+            </wp:cNvGraphicFramePr>
+            <a:graphic>
+              <a:graphicData uri="http://schemas.openxmlformats.org/drawingml/2006/picture">
+                <pic:pic>
+                  <pic:nvPicPr>
+                    <pic:cNvPr id="0" name="4.1.3.gif"/>
+                    <pic:cNvPicPr/>
+                  </pic:nvPicPr>
+                  <pic:blipFill>
+                    <a:blip r:embed="rId3"/>
+                    <a:stretch>
+                      <a:fillRect/>
+                    </a:stretch>
+                  </pic:blipFill>
+                  <pic:spPr>
+                    <a:xfrm>
+                      <a:off x="0" y="0"/>
+                      <a:ext cx="4114800" cy="4210940"/>
+                    </a:xfrm>
+                    <a:prstGeom prst="rect"/>
+                  </pic:spPr>
+                </pic:pic>
+              </a:graphicData>
+            </a:graphic>
+          </wp:inline>
+        </w:drawing>
       </w:r>
     </w:p>
     <w:p>
@@ -5722,6 +5802,109 @@
       </w:pPr>
     </w:lvl>
   </w:abstractNum>
+  <w:abstractNum w:abstractNumId="991">
+    <w:nsid w:val="0000A991"/>
+    <w:multiLevelType w:val="multilevel"/>
+    <w:lvl w:ilvl="0">
+      <w:numFmt w:val="bullet"/>
+      <w:lvlText w:val=""/>
+      <w:lvlJc w:val="left"/>
+      <w:pPr>
+        <w:ind w:left="720" w:hanging="360"/>
+      </w:pPr>
+      <w:rPr>
+        <w:rFonts w:ascii="Symbol" w:hAnsi="Symbol" w:cs="Symbol" w:hint="default"/>
+      </w:rPr>
+    </w:lvl>
+    <w:lvl w:ilvl="1">
+      <w:numFmt w:val="bullet"/>
+      <w:lvlText w:val="o"/>
+      <w:lvlJc w:val="left"/>
+      <w:pPr>
+        <w:ind w:left="1440" w:hanging="360"/>
+      </w:pPr>
+      <w:rPr>
+        <w:rFonts w:ascii="Courier New" w:hAnsi="Courier New" w:cs="Courier New" w:hint="default"/>
+      </w:rPr>
+    </w:lvl>
+    <w:lvl w:ilvl="2">
+      <w:numFmt w:val="bullet"/>
+      <w:lvlText w:val=""/>
+      <w:lvlJc w:val="left"/>
+      <w:pPr>
+        <w:ind w:left="2160" w:hanging="360"/>
+      </w:pPr>
+      <w:rPr>
+        <w:rFonts w:ascii="Wingdings" w:hAnsi="Wingdings" w:cs="Wingdings" w:hint="default"/>
+      </w:rPr>
+    </w:lvl>
+    <w:lvl w:ilvl="3">
+      <w:numFmt w:val="bullet"/>
+      <w:lvlText w:val=""/>
+      <w:lvlJc w:val="left"/>
+      <w:pPr>
+        <w:ind w:left="2880" w:hanging="360"/>
+      </w:pPr>
+      <w:rPr>
+        <w:rFonts w:ascii="Symbol" w:hAnsi="Symbol" w:cs="Symbol" w:hint="default"/>
+      </w:rPr>
+    </w:lvl>
+    <w:lvl w:ilvl="4">
+      <w:numFmt w:val="bullet"/>
+      <w:lvlText w:val="o"/>
+      <w:lvlJc w:val="left"/>
+      <w:pPr>
+        <w:ind w:left="3600" w:hanging="360"/>
+      </w:pPr>
+      <w:rPr>
+        <w:rFonts w:ascii="Courier New" w:hAnsi="Courier New" w:cs="Courier New" w:hint="default"/>
+      </w:rPr>
+    </w:lvl>
+    <w:lvl w:ilvl="5">
+      <w:numFmt w:val="bullet"/>
+      <w:lvlText w:val=""/>
+      <w:lvlJc w:val="left"/>
+      <w:pPr>
+        <w:ind w:left="4320" w:hanging="360"/>
+      </w:pPr>
+      <w:rPr>
+        <w:rFonts w:ascii="Wingdings" w:hAnsi="Wingdings" w:cs="Wingdings" w:hint="default"/>
+      </w:rPr>
+    </w:lvl>
+    <w:lvl w:ilvl="6">
+      <w:numFmt w:val="bullet"/>
+      <w:lvlText w:val=""/>
+      <w:lvlJc w:val="left"/>
+      <w:pPr>
+        <w:ind w:left="5040" w:hanging="360"/>
+      </w:pPr>
+      <w:rPr>
+        <w:rFonts w:ascii="Symbol" w:hAnsi="Symbol" w:cs="Symbol" w:hint="default"/>
+      </w:rPr>
+    </w:lvl>
+    <w:lvl w:ilvl="7">
+      <w:numFmt w:val="bullet"/>
+      <w:lvlText w:val="o"/>
+      <w:lvlJc w:val="left"/>
+      <w:pPr>
+        <w:ind w:left="5760" w:hanging="360"/>
+      </w:pPr>
+      <w:rPr>
+        <w:rFonts w:ascii="Courier New" w:hAnsi="Courier New" w:cs="Courier New" w:hint="default"/>
+      </w:rPr>
+    </w:lvl>
+    <w:lvl w:ilvl="8">
+      <w:numFmt w:val="bullet"/>
+      <w:lvlText w:val=""/>
+      <w:lvlJc w:val="left"/>
+      <w:pPr>
+        <w:ind w:left="6480" w:hanging="360"/>
+      </w:pPr>
+      <w:rPr>
+        <w:rFonts w:ascii="Wingdings" w:hAnsi="Wingdings" w:cs="Wingdings" w:hint="default"/>
+      </w:rPr>
+    </w:lvl>
+  </w:abstractNum>
   <w:num w:numId="1">
     <w:abstractNumId w:val="10"/>
   </w:num>
@@ -5757,6 +5940,18 @@
   </w:num>
   <w:num w:numId="1000">
     <w:abstractNumId w:val="990"/>
+  </w:num>
+  <w:num w:numId="1001">
+    <w:abstractNumId w:val="991"/>
+  </w:num>
+  <w:num w:numId="1002">
+    <w:abstractNumId w:val="991"/>
+  </w:num>
+  <w:num w:numId="1003">
+    <w:abstractNumId w:val="991"/>
+  </w:num>
+  <w:num w:numId="1004">
+    <w:abstractNumId w:val="991"/>
   </w:num>
 </w:numbering>
 </file>

--- a/Python/FuerBeginner/L04FunktionenUndProzedurenAnwenden/exercise1-werte_und_variablen_als_parameter/solution/solution.docx
+++ b/Python/FuerBeginner/L04FunktionenUndProzedurenAnwenden/exercise1-werte_und_variablen_als_parameter/solution/solution.docx
@@ -60,34 +60,90 @@
     </w:p>
     <w:p>
       <w:pPr>
-        <w:pStyle w:val="BodyText"/>
+        <w:pStyle w:val="Compact"/>
+        <w:numPr>
+          <w:ilvl w:val="0"/>
+          <w:numId w:val="1001"/>
+        </w:numPr>
       </w:pPr>
       <w:r>
         <w:rPr>
           <w:rStyle w:val="VerbatimChar"/>
         </w:rPr>
-        <w:t xml:space="preserve">.* der Turtle. *</w:t>
-      </w:r>
-      <w:r>
+        <w:t xml:space="preserve">forward(200)</w:t>
+      </w:r>
+      <w:r>
+        <w:t xml:space="preserve">: Die Turtle bewegt sich 200 Schritte nach vorne. Vorne ist hier die</w:t>
+      </w:r>
+      <w:r>
+        <w:t xml:space="preserve"> </w:t>
+      </w:r>
+      <w:r>
+        <w:rPr>
+          <w:i/>
+          <w:iCs/>
+        </w:rPr>
+        <w:t xml:space="preserve">Blickrichtung</w:t>
+      </w:r>
+      <w:r>
+        <w:t xml:space="preserve"> </w:t>
+      </w:r>
+      <w:r>
+        <w:t xml:space="preserve">der Turtle.</w:t>
+      </w:r>
+    </w:p>
+    <w:p>
+      <w:pPr>
+        <w:pStyle w:val="Compact"/>
+        <w:numPr>
+          <w:ilvl w:val="0"/>
+          <w:numId w:val="1001"/>
+        </w:numPr>
+      </w:pPr>
+      <w:r>
+        <w:rPr>
+          <w:rStyle w:val="VerbatimChar"/>
+        </w:rPr>
         <w:t xml:space="preserve">left(90)</w:t>
       </w:r>
       <w:r>
+        <w:t xml:space="preserve">: Die Turtle dreht sich um 90° nach links.</w:t>
+      </w:r>
+    </w:p>
+    <w:p>
+      <w:pPr>
+        <w:pStyle w:val="Compact"/>
+        <w:numPr>
+          <w:ilvl w:val="0"/>
+          <w:numId w:val="1001"/>
+        </w:numPr>
+      </w:pPr>
+      <w:r>
         <w:rPr>
           <w:rStyle w:val="VerbatimChar"/>
         </w:rPr>
-        <w:t xml:space="preserve">: Die Turtle dreht sich um 90° nach links. *</w:t>
-      </w:r>
-      <w:r>
         <w:t xml:space="preserve">stamp()</w:t>
       </w:r>
       <w:r>
+        <w:t xml:space="preserve">: Die Turtle drückt sich auf den Boden und hinterlässt einen Abdruck.</w:t>
+      </w:r>
+    </w:p>
+    <w:p>
+      <w:pPr>
+        <w:pStyle w:val="Compact"/>
+        <w:numPr>
+          <w:ilvl w:val="0"/>
+          <w:numId w:val="1001"/>
+        </w:numPr>
+      </w:pPr>
+      <w:r>
         <w:rPr>
           <w:rStyle w:val="VerbatimChar"/>
         </w:rPr>
-        <w:t xml:space="preserve">: Die Turtle drückt sich auf den Boden und hinterlässt einen Abdruck. *</w:t>
-      </w:r>
-      <w:r>
-        <w:t xml:space="preserve">hideturtle()``: Die Turtle gräbt sich ein und versteckt sich.</w:t>
+        <w:t xml:space="preserve">hideturtle()</w:t>
+      </w:r>
+      <w:r>
+        <w:t xml:space="preserve">: Die Turtle gräbt sich ein und versteckt sich.</w:t>
       </w:r>
     </w:p>
     <w:p>
@@ -776,7 +832,7 @@
         <w:pStyle w:val="Compact"/>
         <w:numPr>
           <w:ilvl w:val="0"/>
-          <w:numId w:val="1001"/>
+          <w:numId w:val="1002"/>
         </w:numPr>
       </w:pPr>
       <w:r>
@@ -810,7 +866,7 @@
         <w:pStyle w:val="Compact"/>
         <w:numPr>
           <w:ilvl w:val="0"/>
-          <w:numId w:val="1001"/>
+          <w:numId w:val="1002"/>
         </w:numPr>
       </w:pPr>
       <w:r>
@@ -828,7 +884,7 @@
         <w:pStyle w:val="Compact"/>
         <w:numPr>
           <w:ilvl w:val="0"/>
-          <w:numId w:val="1001"/>
+          <w:numId w:val="1002"/>
         </w:numPr>
       </w:pPr>
       <w:r>
@@ -846,7 +902,7 @@
         <w:pStyle w:val="Compact"/>
         <w:numPr>
           <w:ilvl w:val="0"/>
-          <w:numId w:val="1001"/>
+          <w:numId w:val="1002"/>
         </w:numPr>
       </w:pPr>
       <w:r>
@@ -864,7 +920,7 @@
         <w:pStyle w:val="Compact"/>
         <w:numPr>
           <w:ilvl w:val="0"/>
-          <w:numId w:val="1001"/>
+          <w:numId w:val="1002"/>
         </w:numPr>
       </w:pPr>
       <w:r>
@@ -1001,7 +1057,7 @@
         <w:pStyle w:val="Compact"/>
         <w:numPr>
           <w:ilvl w:val="0"/>
-          <w:numId w:val="1001"/>
+          <w:numId w:val="1002"/>
         </w:numPr>
       </w:pPr>
       <w:r>
@@ -1067,7 +1123,7 @@
         <w:pStyle w:val="Compact"/>
         <w:numPr>
           <w:ilvl w:val="0"/>
-          <w:numId w:val="1001"/>
+          <w:numId w:val="1002"/>
         </w:numPr>
       </w:pPr>
       <w:r>
@@ -1965,7 +2021,7 @@
         <w:pStyle w:val="Compact"/>
         <w:numPr>
           <w:ilvl w:val="0"/>
-          <w:numId w:val="1002"/>
+          <w:numId w:val="1003"/>
         </w:numPr>
       </w:pPr>
       <w:r>
@@ -2015,7 +2071,7 @@
         <w:pStyle w:val="Compact"/>
         <w:numPr>
           <w:ilvl w:val="0"/>
-          <w:numId w:val="1002"/>
+          <w:numId w:val="1003"/>
         </w:numPr>
       </w:pPr>
       <w:r>
@@ -2049,7 +2105,7 @@
         <w:pStyle w:val="Compact"/>
         <w:numPr>
           <w:ilvl w:val="0"/>
-          <w:numId w:val="1002"/>
+          <w:numId w:val="1003"/>
         </w:numPr>
       </w:pPr>
       <w:r>
@@ -2067,7 +2123,7 @@
         <w:pStyle w:val="Compact"/>
         <w:numPr>
           <w:ilvl w:val="0"/>
-          <w:numId w:val="1002"/>
+          <w:numId w:val="1003"/>
         </w:numPr>
       </w:pPr>
       <w:r>
@@ -2085,7 +2141,7 @@
         <w:pStyle w:val="Compact"/>
         <w:numPr>
           <w:ilvl w:val="0"/>
-          <w:numId w:val="1002"/>
+          <w:numId w:val="1003"/>
         </w:numPr>
       </w:pPr>
       <w:r>
@@ -2222,7 +2278,7 @@
         <w:pStyle w:val="Compact"/>
         <w:numPr>
           <w:ilvl w:val="0"/>
-          <w:numId w:val="1002"/>
+          <w:numId w:val="1003"/>
         </w:numPr>
       </w:pPr>
       <w:r>
@@ -2288,7 +2344,7 @@
         <w:pStyle w:val="Compact"/>
         <w:numPr>
           <w:ilvl w:val="0"/>
-          <w:numId w:val="1002"/>
+          <w:numId w:val="1003"/>
         </w:numPr>
       </w:pPr>
       <w:r>
@@ -3125,43 +3181,11 @@
         <w:pStyle w:val="Compact"/>
         <w:numPr>
           <w:ilvl w:val="0"/>
-          <w:numId w:val="1003"/>
+          <w:numId w:val="1004"/>
         </w:numPr>
       </w:pPr>
       <w:r>
         <w:t xml:space="preserve">die Länge des Gartens und des Hauses und</w:t>
-      </w:r>
-    </w:p>
-    <w:p>
-      <w:pPr>
-        <w:pStyle w:val="Compact"/>
-        <w:numPr>
-          <w:ilvl w:val="0"/>
-          <w:numId w:val="1003"/>
-        </w:numPr>
-      </w:pPr>
-      <w:r>
-        <w:t xml:space="preserve">den Winkel für die Drehung.</w:t>
-      </w:r>
-    </w:p>
-    <w:p>
-      <w:pPr>
-        <w:pStyle w:val="FirstParagraph"/>
-      </w:pPr>
-      <w:r>
-        <w:t xml:space="preserve">Zeichne dazu ein kleines Quadrat mit folgenden</w:t>
-      </w:r>
-      <w:r>
-        <w:t xml:space="preserve"> </w:t>
-      </w:r>
-      <w:r>
-        <w:rPr>
-          <w:rStyle w:val="VerbatimChar"/>
-        </w:rPr>
-        <w:t xml:space="preserve">Prozeduren</w:t>
-      </w:r>
-      <w:r>
-        <w:t xml:space="preserve">.</w:t>
       </w:r>
     </w:p>
     <w:p>
@@ -3173,45 +3197,27 @@
         </w:numPr>
       </w:pPr>
       <w:r>
+        <w:t xml:space="preserve">den Winkel für die Drehung.</w:t>
+      </w:r>
+    </w:p>
+    <w:p>
+      <w:pPr>
+        <w:pStyle w:val="FirstParagraph"/>
+      </w:pPr>
+      <w:r>
+        <w:t xml:space="preserve">Zeichne dazu ein kleines Quadrat mit folgenden</w:t>
+      </w:r>
+      <w:r>
+        <w:t xml:space="preserve"> </w:t>
+      </w:r>
+      <w:r>
         <w:rPr>
           <w:rStyle w:val="VerbatimChar"/>
         </w:rPr>
-        <w:t xml:space="preserve">forward(laenge_garten)</w:t>
-      </w:r>
-      <w:r>
-        <w:t xml:space="preserve">: Die Turtle bewegt sich</w:t>
-      </w:r>
-      <w:r>
-        <w:t xml:space="preserve"> </w:t>
-      </w:r>
-      <w:r>
-        <w:rPr>
-          <w:i/>
-          <w:iCs/>
-        </w:rPr>
-        <w:t xml:space="preserve">laenge_garten</w:t>
-      </w:r>
-      <w:r>
-        <w:t xml:space="preserve"> </w:t>
-      </w:r>
-      <w:r>
-        <w:t xml:space="preserve">Schritte nach vorne. Vorne ist hier die</w:t>
-      </w:r>
-      <w:r>
-        <w:t xml:space="preserve"> </w:t>
-      </w:r>
-      <w:r>
-        <w:rPr>
-          <w:i/>
-          <w:iCs/>
-        </w:rPr>
-        <w:t xml:space="preserve">Blickrichtung</w:t>
-      </w:r>
-      <w:r>
-        <w:t xml:space="preserve"> </w:t>
-      </w:r>
-      <w:r>
-        <w:t xml:space="preserve">der Turtle.</w:t>
+        <w:t xml:space="preserve">Prozeduren</w:t>
+      </w:r>
+      <w:r>
+        <w:t xml:space="preserve">.</w:t>
       </w:r>
     </w:p>
     <w:p>
@@ -3219,17 +3225,17 @@
         <w:pStyle w:val="Compact"/>
         <w:numPr>
           <w:ilvl w:val="0"/>
-          <w:numId w:val="1004"/>
+          <w:numId w:val="1005"/>
         </w:numPr>
       </w:pPr>
       <w:r>
         <w:rPr>
           <w:rStyle w:val="VerbatimChar"/>
         </w:rPr>
-        <w:t xml:space="preserve">left(winkel)</w:t>
-      </w:r>
-      <w:r>
-        <w:t xml:space="preserve">: Die Turtle dreht sich um</w:t>
+        <w:t xml:space="preserve">forward(laenge_garten)</w:t>
+      </w:r>
+      <w:r>
+        <w:t xml:space="preserve">: Die Turtle bewegt sich</w:t>
       </w:r>
       <w:r>
         <w:t xml:space="preserve"> </w:t>
@@ -3239,13 +3245,29 @@
           <w:i/>
           <w:iCs/>
         </w:rPr>
-        <w:t xml:space="preserve">winkel</w:t>
-      </w:r>
-      <w:r>
-        <w:t xml:space="preserve"> </w:t>
-      </w:r>
-      <w:r>
-        <w:t xml:space="preserve">nach links.</w:t>
+        <w:t xml:space="preserve">laenge_garten</w:t>
+      </w:r>
+      <w:r>
+        <w:t xml:space="preserve"> </w:t>
+      </w:r>
+      <w:r>
+        <w:t xml:space="preserve">Schritte nach vorne. Vorne ist hier die</w:t>
+      </w:r>
+      <w:r>
+        <w:t xml:space="preserve"> </w:t>
+      </w:r>
+      <w:r>
+        <w:rPr>
+          <w:i/>
+          <w:iCs/>
+        </w:rPr>
+        <w:t xml:space="preserve">Blickrichtung</w:t>
+      </w:r>
+      <w:r>
+        <w:t xml:space="preserve"> </w:t>
+      </w:r>
+      <w:r>
+        <w:t xml:space="preserve">der Turtle.</w:t>
       </w:r>
     </w:p>
     <w:p>
@@ -3253,17 +3275,33 @@
         <w:pStyle w:val="Compact"/>
         <w:numPr>
           <w:ilvl w:val="0"/>
-          <w:numId w:val="1004"/>
+          <w:numId w:val="1005"/>
         </w:numPr>
       </w:pPr>
       <w:r>
         <w:rPr>
           <w:rStyle w:val="VerbatimChar"/>
         </w:rPr>
-        <w:t xml:space="preserve">stamp()</w:t>
-      </w:r>
-      <w:r>
-        <w:t xml:space="preserve">: Die Turtle drückt sich auf den Boden und hinterlässt einen Abdruck.</w:t>
+        <w:t xml:space="preserve">left(winkel)</w:t>
+      </w:r>
+      <w:r>
+        <w:t xml:space="preserve">: Die Turtle dreht sich um</w:t>
+      </w:r>
+      <w:r>
+        <w:t xml:space="preserve"> </w:t>
+      </w:r>
+      <w:r>
+        <w:rPr>
+          <w:i/>
+          <w:iCs/>
+        </w:rPr>
+        <w:t xml:space="preserve">winkel</w:t>
+      </w:r>
+      <w:r>
+        <w:t xml:space="preserve"> </w:t>
+      </w:r>
+      <w:r>
+        <w:t xml:space="preserve">nach links.</w:t>
       </w:r>
     </w:p>
     <w:p>
@@ -3271,17 +3309,17 @@
         <w:pStyle w:val="Compact"/>
         <w:numPr>
           <w:ilvl w:val="0"/>
-          <w:numId w:val="1004"/>
+          <w:numId w:val="1005"/>
         </w:numPr>
       </w:pPr>
       <w:r>
         <w:rPr>
           <w:rStyle w:val="VerbatimChar"/>
         </w:rPr>
-        <w:t xml:space="preserve">hideturtle()</w:t>
-      </w:r>
-      <w:r>
-        <w:t xml:space="preserve">: Die Turtle gräbt sich ein und versteckt sich.</w:t>
+        <w:t xml:space="preserve">stamp()</w:t>
+      </w:r>
+      <w:r>
+        <w:t xml:space="preserve">: Die Turtle drückt sich auf den Boden und hinterlässt einen Abdruck.</w:t>
       </w:r>
     </w:p>
     <w:p>
@@ -3289,136 +3327,17 @@
         <w:pStyle w:val="Compact"/>
         <w:numPr>
           <w:ilvl w:val="0"/>
-          <w:numId w:val="1004"/>
+          <w:numId w:val="1005"/>
         </w:numPr>
       </w:pPr>
       <w:r>
         <w:rPr>
           <w:rStyle w:val="VerbatimChar"/>
         </w:rPr>
-        <w:t xml:space="preserve">goto(-laenge_garten/2, -laenge_garten/2)</w:t>
-      </w:r>
-      <w:r>
-        <w:t xml:space="preserve">: Die Turtle bewegt sich in einer</w:t>
-      </w:r>
-      <w:r>
-        <w:t xml:space="preserve"> </w:t>
-      </w:r>
-      <w:r>
-        <w:rPr>
-          <w:i/>
-          <w:iCs/>
-        </w:rPr>
-        <w:t xml:space="preserve">geraden Linie</w:t>
-      </w:r>
-      <w:r>
-        <w:t xml:space="preserve"> </w:t>
-      </w:r>
-      <w:r>
-        <w:t xml:space="preserve">zu der angegebenen</w:t>
-      </w:r>
-      <w:r>
-        <w:t xml:space="preserve"> </w:t>
-      </w:r>
-      <w:r>
-        <w:rPr>
-          <w:i/>
-          <w:iCs/>
-        </w:rPr>
-        <w:t xml:space="preserve">Position</w:t>
-      </w:r>
-      <w:r>
-        <w:t xml:space="preserve">. Die</w:t>
-      </w:r>
-      <w:r>
-        <w:t xml:space="preserve"> </w:t>
-      </w:r>
-      <w:r>
-        <w:rPr>
-          <w:i/>
-          <w:iCs/>
-        </w:rPr>
-        <w:t xml:space="preserve">Position</w:t>
-      </w:r>
-      <w:r>
-        <w:t xml:space="preserve"> </w:t>
-      </w:r>
-      <w:r>
-        <w:t xml:space="preserve">wird in</w:t>
-      </w:r>
-      <w:r>
-        <w:t xml:space="preserve"> </w:t>
-      </w:r>
-      <w:r>
-        <w:rPr>
-          <w:i/>
-          <w:iCs/>
-        </w:rPr>
-        <w:t xml:space="preserve">x</w:t>
-      </w:r>
-      <w:r>
-        <w:t xml:space="preserve"> </w:t>
-      </w:r>
-      <w:r>
-        <w:t xml:space="preserve">und</w:t>
-      </w:r>
-      <w:r>
-        <w:t xml:space="preserve"> </w:t>
-      </w:r>
-      <w:r>
-        <w:rPr>
-          <w:i/>
-          <w:iCs/>
-        </w:rPr>
-        <w:t xml:space="preserve">y</w:t>
-      </w:r>
-      <w:r>
-        <w:t xml:space="preserve"> </w:t>
-      </w:r>
-      <w:r>
-        <w:rPr>
-          <w:i/>
-          <w:iCs/>
-        </w:rPr>
-        <w:t xml:space="preserve">Koordinaten</w:t>
-      </w:r>
-      <w:r>
-        <w:t xml:space="preserve"> </w:t>
-      </w:r>
-      <w:r>
-        <w:t xml:space="preserve">abegeben. Hier ist die Mitte des Fensters</w:t>
-      </w:r>
-      <w:r>
-        <w:t xml:space="preserve"> </w:t>
-      </w:r>
-      <w:r>
-        <w:rPr>
-          <w:i/>
-          <w:iCs/>
-        </w:rPr>
-        <w:t xml:space="preserve">x = 0</w:t>
-      </w:r>
-      <w:r>
-        <w:t xml:space="preserve"> </w:t>
-      </w:r>
-      <w:r>
-        <w:t xml:space="preserve">und</w:t>
-      </w:r>
-      <w:r>
-        <w:t xml:space="preserve"> </w:t>
-      </w:r>
-      <w:r>
-        <w:rPr>
-          <w:i/>
-          <w:iCs/>
-        </w:rPr>
-        <w:t xml:space="preserve">y = 0</w:t>
-      </w:r>
-      <w:r>
-        <w:t xml:space="preserve"> </w:t>
-      </w:r>
-      <w:r>
-        <w:t xml:space="preserve">ist.</w:t>
+        <w:t xml:space="preserve">hideturtle()</w:t>
+      </w:r>
+      <w:r>
+        <w:t xml:space="preserve">: Die Turtle gräbt sich ein und versteckt sich.</w:t>
       </w:r>
     </w:p>
     <w:p>
@@ -3426,65 +3345,136 @@
         <w:pStyle w:val="Compact"/>
         <w:numPr>
           <w:ilvl w:val="0"/>
-          <w:numId w:val="1004"/>
+          <w:numId w:val="1005"/>
         </w:numPr>
       </w:pPr>
       <w:r>
         <w:rPr>
           <w:rStyle w:val="VerbatimChar"/>
         </w:rPr>
-        <w:t xml:space="preserve">penup()</w:t>
-      </w:r>
-      <w:r>
-        <w:t xml:space="preserve">: Die Turtle legt</w:t>
-      </w:r>
-      <w:r>
-        <w:t xml:space="preserve"> </w:t>
-      </w:r>
-      <w:r>
-        <w:rPr>
-          <w:b/>
-          <w:bCs/>
-        </w:rPr>
-        <w:t xml:space="preserve">keinen</w:t>
-      </w:r>
-      <w:r>
-        <w:t xml:space="preserve"> </w:t>
-      </w:r>
-      <w:r>
-        <w:t xml:space="preserve">Faden am Boden ab. Diese malt dadruch</w:t>
-      </w:r>
-      <w:r>
-        <w:t xml:space="preserve"> </w:t>
-      </w:r>
-      <w:r>
-        <w:rPr>
-          <w:b/>
-          <w:bCs/>
-        </w:rPr>
-        <w:t xml:space="preserve">keine</w:t>
-      </w:r>
-      <w:r>
-        <w:t xml:space="preserve"> </w:t>
-      </w:r>
-      <w:r>
-        <w:t xml:space="preserve">Linien wenn diese sich</w:t>
-      </w:r>
-      <w:r>
-        <w:t xml:space="preserve"> </w:t>
-      </w:r>
-      <w:r>
-        <w:rPr>
-          <w:b/>
-          <w:bCs/>
-        </w:rPr>
-        <w:t xml:space="preserve">später</w:t>
-      </w:r>
-      <w:r>
-        <w:t xml:space="preserve"> </w:t>
-      </w:r>
-      <w:r>
-        <w:t xml:space="preserve">bewegt.</w:t>
+        <w:t xml:space="preserve">goto(-laenge_garten/2, -laenge_garten/2)</w:t>
+      </w:r>
+      <w:r>
+        <w:t xml:space="preserve">: Die Turtle bewegt sich in einer</w:t>
+      </w:r>
+      <w:r>
+        <w:t xml:space="preserve"> </w:t>
+      </w:r>
+      <w:r>
+        <w:rPr>
+          <w:i/>
+          <w:iCs/>
+        </w:rPr>
+        <w:t xml:space="preserve">geraden Linie</w:t>
+      </w:r>
+      <w:r>
+        <w:t xml:space="preserve"> </w:t>
+      </w:r>
+      <w:r>
+        <w:t xml:space="preserve">zu der angegebenen</w:t>
+      </w:r>
+      <w:r>
+        <w:t xml:space="preserve"> </w:t>
+      </w:r>
+      <w:r>
+        <w:rPr>
+          <w:i/>
+          <w:iCs/>
+        </w:rPr>
+        <w:t xml:space="preserve">Position</w:t>
+      </w:r>
+      <w:r>
+        <w:t xml:space="preserve">. Die</w:t>
+      </w:r>
+      <w:r>
+        <w:t xml:space="preserve"> </w:t>
+      </w:r>
+      <w:r>
+        <w:rPr>
+          <w:i/>
+          <w:iCs/>
+        </w:rPr>
+        <w:t xml:space="preserve">Position</w:t>
+      </w:r>
+      <w:r>
+        <w:t xml:space="preserve"> </w:t>
+      </w:r>
+      <w:r>
+        <w:t xml:space="preserve">wird in</w:t>
+      </w:r>
+      <w:r>
+        <w:t xml:space="preserve"> </w:t>
+      </w:r>
+      <w:r>
+        <w:rPr>
+          <w:i/>
+          <w:iCs/>
+        </w:rPr>
+        <w:t xml:space="preserve">x</w:t>
+      </w:r>
+      <w:r>
+        <w:t xml:space="preserve"> </w:t>
+      </w:r>
+      <w:r>
+        <w:t xml:space="preserve">und</w:t>
+      </w:r>
+      <w:r>
+        <w:t xml:space="preserve"> </w:t>
+      </w:r>
+      <w:r>
+        <w:rPr>
+          <w:i/>
+          <w:iCs/>
+        </w:rPr>
+        <w:t xml:space="preserve">y</w:t>
+      </w:r>
+      <w:r>
+        <w:t xml:space="preserve"> </w:t>
+      </w:r>
+      <w:r>
+        <w:rPr>
+          <w:i/>
+          <w:iCs/>
+        </w:rPr>
+        <w:t xml:space="preserve">Koordinaten</w:t>
+      </w:r>
+      <w:r>
+        <w:t xml:space="preserve"> </w:t>
+      </w:r>
+      <w:r>
+        <w:t xml:space="preserve">abegeben. Hier ist die Mitte des Fensters</w:t>
+      </w:r>
+      <w:r>
+        <w:t xml:space="preserve"> </w:t>
+      </w:r>
+      <w:r>
+        <w:rPr>
+          <w:i/>
+          <w:iCs/>
+        </w:rPr>
+        <w:t xml:space="preserve">x = 0</w:t>
+      </w:r>
+      <w:r>
+        <w:t xml:space="preserve"> </w:t>
+      </w:r>
+      <w:r>
+        <w:t xml:space="preserve">und</w:t>
+      </w:r>
+      <w:r>
+        <w:t xml:space="preserve"> </w:t>
+      </w:r>
+      <w:r>
+        <w:rPr>
+          <w:i/>
+          <w:iCs/>
+        </w:rPr>
+        <w:t xml:space="preserve">y = 0</w:t>
+      </w:r>
+      <w:r>
+        <w:t xml:space="preserve"> </w:t>
+      </w:r>
+      <w:r>
+        <w:t xml:space="preserve">ist.</w:t>
       </w:r>
     </w:p>
     <w:p>
@@ -3492,7 +3482,73 @@
         <w:pStyle w:val="Compact"/>
         <w:numPr>
           <w:ilvl w:val="0"/>
-          <w:numId w:val="1004"/>
+          <w:numId w:val="1005"/>
+        </w:numPr>
+      </w:pPr>
+      <w:r>
+        <w:rPr>
+          <w:rStyle w:val="VerbatimChar"/>
+        </w:rPr>
+        <w:t xml:space="preserve">penup()</w:t>
+      </w:r>
+      <w:r>
+        <w:t xml:space="preserve">: Die Turtle legt</w:t>
+      </w:r>
+      <w:r>
+        <w:t xml:space="preserve"> </w:t>
+      </w:r>
+      <w:r>
+        <w:rPr>
+          <w:b/>
+          <w:bCs/>
+        </w:rPr>
+        <w:t xml:space="preserve">keinen</w:t>
+      </w:r>
+      <w:r>
+        <w:t xml:space="preserve"> </w:t>
+      </w:r>
+      <w:r>
+        <w:t xml:space="preserve">Faden am Boden ab. Diese malt dadruch</w:t>
+      </w:r>
+      <w:r>
+        <w:t xml:space="preserve"> </w:t>
+      </w:r>
+      <w:r>
+        <w:rPr>
+          <w:b/>
+          <w:bCs/>
+        </w:rPr>
+        <w:t xml:space="preserve">keine</w:t>
+      </w:r>
+      <w:r>
+        <w:t xml:space="preserve"> </w:t>
+      </w:r>
+      <w:r>
+        <w:t xml:space="preserve">Linien wenn diese sich</w:t>
+      </w:r>
+      <w:r>
+        <w:t xml:space="preserve"> </w:t>
+      </w:r>
+      <w:r>
+        <w:rPr>
+          <w:b/>
+          <w:bCs/>
+        </w:rPr>
+        <w:t xml:space="preserve">später</w:t>
+      </w:r>
+      <w:r>
+        <w:t xml:space="preserve"> </w:t>
+      </w:r>
+      <w:r>
+        <w:t xml:space="preserve">bewegt.</w:t>
+      </w:r>
+    </w:p>
+    <w:p>
+      <w:pPr>
+        <w:pStyle w:val="Compact"/>
+        <w:numPr>
+          <w:ilvl w:val="0"/>
+          <w:numId w:val="1005"/>
         </w:numPr>
       </w:pPr>
       <w:r>
@@ -5953,6 +6009,9 @@
   <w:num w:numId="1004">
     <w:abstractNumId w:val="991"/>
   </w:num>
+  <w:num w:numId="1005">
+    <w:abstractNumId w:val="991"/>
+  </w:num>
 </w:numbering>
 </file>
 
